--- a/CYB 505/Topic 3/Topic 3 Discussion 1.docx
+++ b/CYB 505/Topic 3/Topic 3 Discussion 1.docx
@@ -21,6 +21,162 @@
         <w:t>You have been asked to develop a conceptual data model for a current system that supports the scope and requirements of a proposed system. Define what a conceptual data model is and its importance in the system development life cycle.</w:t>
       </w:r>
     </w:p>
+    <w:p>
+      <w:r>
+        <w:t>Hello Class,</w:t>
+      </w:r>
+    </w:p>
+    <w:p>
+      <w:pPr>
+        <w:ind w:firstLine="720"/>
+      </w:pPr>
+      <w:r>
+        <w:t xml:space="preserve">A conceptual data model is a high-level, abstract representation of the data structures and relationships in a system without detailing implementation specifics. It provides a way to organize and understand the data requirements of a system from a business perspective rather than a technical one. </w:t>
+      </w:r>
+      <w:r>
+        <w:t xml:space="preserve">Here </w:t>
+      </w:r>
+      <w:proofErr w:type="gramStart"/>
+      <w:r>
+        <w:t>is</w:t>
+      </w:r>
+      <w:proofErr w:type="gramEnd"/>
+      <w:r>
+        <w:t xml:space="preserve"> a few reasons why</w:t>
+      </w:r>
+      <w:r>
+        <w:t xml:space="preserve"> conceptual data models are important in the system development life cycle:</w:t>
+      </w:r>
+    </w:p>
+    <w:p>
+      <w:r>
+        <w:t>Understanding Business Requirements</w:t>
+      </w:r>
+      <w:r>
+        <w:t xml:space="preserve"> -</w:t>
+      </w:r>
+      <w:r>
+        <w:t> Conceptual data models help capture and depict the essential business concepts and their relationships within the system. This ensures alignment with the organization's requirements.</w:t>
+      </w:r>
+    </w:p>
+    <w:p>
+      <w:r>
+        <w:t>Communication</w:t>
+      </w:r>
+      <w:r>
+        <w:t xml:space="preserve"> -</w:t>
+      </w:r>
+      <w:r>
+        <w:t> They serve as a communication tool between stakeholders, including business users, developers, and designers. The visual representation helps convey complex data structures in a more understandable manner.</w:t>
+      </w:r>
+    </w:p>
+    <w:p>
+      <w:r>
+        <w:t>Blueprint for Design</w:t>
+      </w:r>
+      <w:r>
+        <w:t xml:space="preserve"> -</w:t>
+      </w:r>
+      <w:r>
+        <w:t> By defining the entities, attributes, and relationships at a high level, a conceptual data model lays the foundation for creating logical and physical data models during the system design phase.</w:t>
+      </w:r>
+    </w:p>
+    <w:p>
+      <w:r>
+        <w:t>Data Integrity</w:t>
+      </w:r>
+      <w:r>
+        <w:t xml:space="preserve"> -</w:t>
+      </w:r>
+      <w:r>
+        <w:t> It assists in ensuring data integrity by identifying key entities and their relationships, which helps in maintaining data consistency and accuracy across the system.</w:t>
+      </w:r>
+    </w:p>
+    <w:p>
+      <w:r>
+        <w:t>Scalability and Flexibility</w:t>
+      </w:r>
+      <w:r>
+        <w:t xml:space="preserve"> -</w:t>
+      </w:r>
+      <w:r>
+        <w:t> A well-defined conceptual data model allows for scalability and flexibility in the system design. It provides a framework that can adapt to future changes and additions without major upheavals.</w:t>
+      </w:r>
+    </w:p>
+    <w:p>
+      <w:r>
+        <w:t>Requirement Analysis</w:t>
+      </w:r>
+      <w:r>
+        <w:t xml:space="preserve"> -</w:t>
+      </w:r>
+      <w:r>
+        <w:t> It aids in analyzing and refining system requirements by focusing on the essential elements of data organization. This helps in identifying gaps and inconsistencies early in the development process.</w:t>
+      </w:r>
+    </w:p>
+    <w:p>
+      <w:pPr>
+        <w:ind w:firstLine="720"/>
+      </w:pPr>
+      <w:r>
+        <w:t>In essence, a conceptual data model plays a crucial role in system development by providing a clear and structured representation of the data requirements, facilitating effective communication, ensuring data integrity, and serving as a blueprint for the design and implementation phases of the project.</w:t>
+      </w:r>
+    </w:p>
+    <w:p>
+      <w:r>
+        <w:t>References:</w:t>
+      </w:r>
+    </w:p>
+    <w:p>
+      <w:r>
+        <w:rPr>
+          <w:i/>
+          <w:iCs/>
+        </w:rPr>
+        <w:t xml:space="preserve">6840 </w:t>
+      </w:r>
+      <w:proofErr w:type="gramStart"/>
+      <w:r>
+        <w:rPr>
+          <w:i/>
+          <w:iCs/>
+        </w:rPr>
+        <w:t>paper</w:t>
+      </w:r>
+      <w:proofErr w:type="gramEnd"/>
+      <w:r>
+        <w:t>. (n.d.). Www.umsl.edu. https://www.umsl.edu/~sauterv/analysis/F2015/DataModeling.html.htm</w:t>
+      </w:r>
+    </w:p>
+    <w:p>
+      <w:r>
+        <w:rPr>
+          <w:i/>
+          <w:iCs/>
+        </w:rPr>
+        <w:t>Necessity of Conceptual Data Modeling for Information Quality by Pete Stiglich</w:t>
+      </w:r>
+      <w:r>
+        <w:t>. (n.d.). Data Quality Pro. https://www.dataqualitypro.com/blog/conceptual-modelling-for-data-quality</w:t>
+      </w:r>
+    </w:p>
+    <w:p>
+      <w:r>
+        <w:lastRenderedPageBreak/>
+        <w:t xml:space="preserve">Sherman, R. (2015). </w:t>
+      </w:r>
+      <w:r>
+        <w:rPr>
+          <w:i/>
+          <w:iCs/>
+        </w:rPr>
+        <w:t>Conceptual Data Model - an overview | ScienceDirect Topics</w:t>
+      </w:r>
+      <w:r>
+        <w:t>. Sciencedirect.com. https://www.sciencedirect.com/topics/computer-science/conceptual-data-model</w:t>
+      </w:r>
+    </w:p>
+    <w:p/>
     <w:sectPr>
       <w:pgSz w:w="12240" w:h="15840"/>
       <w:pgMar w:top="1440" w:right="1440" w:bottom="1440" w:left="1440" w:header="720" w:footer="720" w:gutter="0"/>
@@ -34,6 +190,119 @@
 <file path=word/numbering.xml><?xml version="1.0" encoding="utf-8"?>
 <w:numbering xmlns:wpc="http://schemas.microsoft.com/office/word/2010/wordprocessingCanvas" xmlns:cx="http://schemas.microsoft.com/office/drawing/2014/chartex" xmlns:cx1="http://schemas.microsoft.com/office/drawing/2015/9/8/chartex" xmlns:cx2="http://schemas.microsoft.com/office/drawing/2015/10/21/chartex" xmlns:cx3="http://schemas.microsoft.com/office/drawing/2016/5/9/chartex" xmlns:cx4="http://schemas.microsoft.com/office/drawing/2016/5/10/chartex" xmlns:cx5="http://schemas.microsoft.com/office/drawing/2016/5/11/chartex" xmlns:cx6="http://schemas.microsoft.com/office/drawing/2016/5/12/chartex" xmlns:cx7="http://schemas.microsoft.com/office/drawing/2016/5/13/chartex" xmlns:cx8="http://schemas.microsoft.com/office/drawing/2016/5/14/chartex" xmlns:mc="http://schemas.openxmlformats.org/markup-compatibility/2006" xmlns:aink="http://schemas.microsoft.com/office/drawing/2016/ink" xmlns:am3d="http://schemas.microsoft.com/office/drawing/2017/model3d" xmlns:o="urn:schemas-microsoft-com:office:office" xmlns:oel="http://schemas.microsoft.com/office/2019/extlst" xmlns:r="http://schemas.openxmlformats.org/officeDocument/2006/relationships" xmlns:m="http://schemas.openxmlformats.org/officeDocument/2006/math" xmlns:v="urn:schemas-microsoft-com:vml" xmlns:wp14="http://schemas.microsoft.com/office/word/2010/wordprocessingDrawing" xmlns:wp="http://schemas.openxmlformats.org/drawingml/2006/wordprocessingDrawing" xmlns:w10="urn:schemas-microsoft-com:office:word" xmlns:w="http://schemas.openxmlformats.org/wordprocessingml/2006/main" xmlns:w14="http://schemas.microsoft.com/office/word/2010/wordml" xmlns:w15="http://schemas.microsoft.com/office/word/2012/wordml" xmlns:w16cex="http://schemas.microsoft.com/office/word/2018/wordml/cex" xmlns:w16cid="http://schemas.microsoft.com/office/word/2016/wordml/cid" xmlns:w16="http://schemas.microsoft.com/office/word/2018/wordml" xmlns:w16du="http://schemas.microsoft.com/office/word/2023/wordml/word16du" xmlns:w16sdtdh="http://schemas.microsoft.com/office/word/2020/wordml/sdtdatahash" xmlns:w16se="http://schemas.microsoft.com/office/word/2015/wordml/symex" xmlns:wpg="http://schemas.microsoft.com/office/word/2010/wordprocessingGroup" xmlns:wpi="http://schemas.microsoft.com/office/word/2010/wordprocessingInk" xmlns:wne="http://schemas.microsoft.com/office/word/2006/wordml" xmlns:wps="http://schemas.microsoft.com/office/word/2010/wordprocessingShape" mc:Ignorable="w14 w15 w16se w16cid w16 w16cex w16sdtdh w16du wp14">
   <w:abstractNum w:abstractNumId="0" w15:restartNumberingAfterBreak="0">
+    <w:nsid w:val="394A0674"/>
+    <w:multiLevelType w:val="multilevel"/>
+    <w:tmpl w:val="6C2C358A"/>
+    <w:lvl w:ilvl="0">
+      <w:start w:val="1"/>
+      <w:numFmt w:val="decimal"/>
+      <w:lvlText w:val="%1."/>
+      <w:lvlJc w:val="left"/>
+      <w:pPr>
+        <w:tabs>
+          <w:tab w:val="num" w:pos="720"/>
+        </w:tabs>
+        <w:ind w:left="720" w:hanging="360"/>
+      </w:pPr>
+    </w:lvl>
+    <w:lvl w:ilvl="1" w:tentative="1">
+      <w:start w:val="1"/>
+      <w:numFmt w:val="decimal"/>
+      <w:lvlText w:val="%2."/>
+      <w:lvlJc w:val="left"/>
+      <w:pPr>
+        <w:tabs>
+          <w:tab w:val="num" w:pos="1440"/>
+        </w:tabs>
+        <w:ind w:left="1440" w:hanging="360"/>
+      </w:pPr>
+    </w:lvl>
+    <w:lvl w:ilvl="2" w:tentative="1">
+      <w:start w:val="1"/>
+      <w:numFmt w:val="decimal"/>
+      <w:lvlText w:val="%3."/>
+      <w:lvlJc w:val="left"/>
+      <w:pPr>
+        <w:tabs>
+          <w:tab w:val="num" w:pos="2160"/>
+        </w:tabs>
+        <w:ind w:left="2160" w:hanging="360"/>
+      </w:pPr>
+    </w:lvl>
+    <w:lvl w:ilvl="3" w:tentative="1">
+      <w:start w:val="1"/>
+      <w:numFmt w:val="decimal"/>
+      <w:lvlText w:val="%4."/>
+      <w:lvlJc w:val="left"/>
+      <w:pPr>
+        <w:tabs>
+          <w:tab w:val="num" w:pos="2880"/>
+        </w:tabs>
+        <w:ind w:left="2880" w:hanging="360"/>
+      </w:pPr>
+    </w:lvl>
+    <w:lvl w:ilvl="4" w:tentative="1">
+      <w:start w:val="1"/>
+      <w:numFmt w:val="decimal"/>
+      <w:lvlText w:val="%5."/>
+      <w:lvlJc w:val="left"/>
+      <w:pPr>
+        <w:tabs>
+          <w:tab w:val="num" w:pos="3600"/>
+        </w:tabs>
+        <w:ind w:left="3600" w:hanging="360"/>
+      </w:pPr>
+    </w:lvl>
+    <w:lvl w:ilvl="5" w:tentative="1">
+      <w:start w:val="1"/>
+      <w:numFmt w:val="decimal"/>
+      <w:lvlText w:val="%6."/>
+      <w:lvlJc w:val="left"/>
+      <w:pPr>
+        <w:tabs>
+          <w:tab w:val="num" w:pos="4320"/>
+        </w:tabs>
+        <w:ind w:left="4320" w:hanging="360"/>
+      </w:pPr>
+    </w:lvl>
+    <w:lvl w:ilvl="6" w:tentative="1">
+      <w:start w:val="1"/>
+      <w:numFmt w:val="decimal"/>
+      <w:lvlText w:val="%7."/>
+      <w:lvlJc w:val="left"/>
+      <w:pPr>
+        <w:tabs>
+          <w:tab w:val="num" w:pos="5040"/>
+        </w:tabs>
+        <w:ind w:left="5040" w:hanging="360"/>
+      </w:pPr>
+    </w:lvl>
+    <w:lvl w:ilvl="7" w:tentative="1">
+      <w:start w:val="1"/>
+      <w:numFmt w:val="decimal"/>
+      <w:lvlText w:val="%8."/>
+      <w:lvlJc w:val="left"/>
+      <w:pPr>
+        <w:tabs>
+          <w:tab w:val="num" w:pos="5760"/>
+        </w:tabs>
+        <w:ind w:left="5760" w:hanging="360"/>
+      </w:pPr>
+    </w:lvl>
+    <w:lvl w:ilvl="8" w:tentative="1">
+      <w:start w:val="1"/>
+      <w:numFmt w:val="decimal"/>
+      <w:lvlText w:val="%9."/>
+      <w:lvlJc w:val="left"/>
+      <w:pPr>
+        <w:tabs>
+          <w:tab w:val="num" w:pos="6480"/>
+        </w:tabs>
+        <w:ind w:left="6480" w:hanging="360"/>
+      </w:pPr>
+    </w:lvl>
+  </w:abstractNum>
+  <w:abstractNum w:abstractNumId="1" w15:restartNumberingAfterBreak="0">
     <w:nsid w:val="3EE222E1"/>
     <w:multiLevelType w:val="multilevel"/>
     <w:tmpl w:val="B21E9BD4"/>
@@ -147,6 +416,9 @@
     </w:lvl>
   </w:abstractNum>
   <w:num w:numId="1" w16cid:durableId="1129788975">
+    <w:abstractNumId w:val="1"/>
+  </w:num>
+  <w:num w:numId="2" w16cid:durableId="929703784">
     <w:abstractNumId w:val="0"/>
   </w:num>
 </w:numbering>
@@ -755,7 +1027,6 @@
   <w:style w:type="character" w:default="1" w:styleId="DefaultParagraphFont">
     <w:name w:val="Default Paragraph Font"/>
     <w:uiPriority w:val="1"/>
-    <w:semiHidden/>
     <w:unhideWhenUsed/>
   </w:style>
   <w:style w:type="table" w:default="1" w:styleId="TableNormal">
